--- a/2016mis022.docx
+++ b/2016mis022.docx
@@ -225,23 +225,7 @@
           <w:sz w:val="24"/>
           <w:szCs w:val="24"/>
         </w:rPr>
-        <w:t>In this mini project, we will explore the potential privacy concerns regarding location data that is supposedly anonymous. We will use a mo</w:t>
-      </w:r>
-      <w:r>
-        <w:rPr>
-          <w:rFonts w:ascii="Times New Roman" w:hAnsi="Times New Roman" w:cs="Times New Roman"/>
-          <w:sz w:val="24"/>
-          <w:szCs w:val="24"/>
-        </w:rPr>
-        <w:t xml:space="preserve">dified version of NYC Taxi data </w:t>
-      </w:r>
-      <w:r>
-        <w:rPr>
-          <w:rFonts w:ascii="Times New Roman" w:hAnsi="Times New Roman" w:cs="Times New Roman"/>
-          <w:sz w:val="24"/>
-          <w:szCs w:val="24"/>
-        </w:rPr>
-        <w:t>and modified NYC complaints data.</w:t>
+        <w:t>In this mini project, we will explore the potential privacy concerns regarding location data that is supposedly anonymous. We will use a modified version of NYC Taxi data and modified NYC complaints data.</w:t>
       </w:r>
     </w:p>
     <w:p>
@@ -364,23 +348,7 @@
           <w:sz w:val="24"/>
           <w:szCs w:val="24"/>
         </w:rPr>
-        <w:t xml:space="preserve">Analyze </w:t>
-      </w:r>
-      <w:r>
-        <w:rPr>
-          <w:rFonts w:ascii="Times New Roman" w:hAnsi="Times New Roman" w:cs="Times New Roman"/>
-          <w:sz w:val="24"/>
-          <w:szCs w:val="24"/>
-        </w:rPr>
-        <w:t>dataset and</w:t>
-      </w:r>
-      <w:r>
-        <w:rPr>
-          <w:rFonts w:ascii="Times New Roman" w:hAnsi="Times New Roman" w:cs="Times New Roman"/>
-          <w:sz w:val="24"/>
-          <w:szCs w:val="24"/>
-        </w:rPr>
-        <w:t xml:space="preserve"> identify find relationship between crime and taxi ride.</w:t>
+        <w:t>Analyze dataset and identify find relationship between crime and taxi ride.</w:t>
       </w:r>
     </w:p>
     <w:p>
@@ -480,23 +448,7 @@
           <w:sz w:val="24"/>
           <w:szCs w:val="24"/>
         </w:rPr>
-        <w:t xml:space="preserve">For each crime you need to provide crime location and time, criminal pickup and </w:t>
-      </w:r>
-      <w:r>
-        <w:rPr>
-          <w:rFonts w:ascii="Times New Roman" w:hAnsi="Times New Roman" w:cs="Times New Roman"/>
-          <w:sz w:val="24"/>
-          <w:szCs w:val="24"/>
-        </w:rPr>
-        <w:t>drop-off</w:t>
-      </w:r>
-      <w:r>
-        <w:rPr>
-          <w:rFonts w:ascii="Times New Roman" w:hAnsi="Times New Roman" w:cs="Times New Roman"/>
-          <w:sz w:val="24"/>
-          <w:szCs w:val="24"/>
-        </w:rPr>
-        <w:t xml:space="preserve"> location and time, information about taxi ride and short justification.</w:t>
+        <w:t>For each crime you need to provide crime location and time, criminal pickup and drop-off location and time, information about taxi ride and short justification.</w:t>
       </w:r>
     </w:p>
     <w:p>
@@ -583,7 +535,7 @@
           <v:shape id="_x0000_i1025" type="#_x0000_t75" style="width:77.2pt;height:49.55pt" o:ole="">
             <v:imagedata r:id="rId8" o:title=""/>
           </v:shape>
-          <o:OLEObject Type="Embed" ProgID="Package" ShapeID="_x0000_i1025" DrawAspect="Icon" ObjectID="_1605385455" r:id="rId9"/>
+          <o:OLEObject Type="Embed" ProgID="Package" ShapeID="_x0000_i1025" DrawAspect="Icon" ObjectID="_1605467577" r:id="rId9"/>
         </w:object>
       </w:r>
     </w:p>
@@ -626,23 +578,7 @@
           <w:szCs w:val="24"/>
         </w:rPr>
         <w:lastRenderedPageBreak/>
-        <w:t xml:space="preserve">Show and list high crime areas in the New York </w:t>
-      </w:r>
-      <w:r>
-        <w:rPr>
-          <w:rFonts w:ascii="Times New Roman" w:hAnsi="Times New Roman" w:cs="Times New Roman"/>
-          <w:sz w:val="24"/>
-          <w:szCs w:val="24"/>
-        </w:rPr>
-        <w:t>City</w:t>
-      </w:r>
-      <w:r>
-        <w:rPr>
-          <w:rFonts w:ascii="Times New Roman" w:hAnsi="Times New Roman" w:cs="Times New Roman"/>
-          <w:sz w:val="24"/>
-          <w:szCs w:val="24"/>
-        </w:rPr>
-        <w:t xml:space="preserve">  </w:t>
+        <w:t xml:space="preserve">Show and list high crime areas in the New York City  </w:t>
       </w:r>
     </w:p>
     <w:p>
@@ -2105,8 +2041,180 @@
           <w:szCs w:val="24"/>
         </w:rPr>
       </w:pPr>
-      <w:bookmarkStart w:id="0" w:name="_GoBack"/>
-      <w:bookmarkEnd w:id="0"/>
+    </w:p>
+    <w:p>
+      <w:pPr>
+        <w:pStyle w:val="ListParagraph"/>
+        <w:ind w:left="360"/>
+        <w:jc w:val="both"/>
+        <w:rPr>
+          <w:rFonts w:ascii="Times New Roman" w:hAnsi="Times New Roman" w:cs="Times New Roman"/>
+          <w:sz w:val="24"/>
+          <w:szCs w:val="24"/>
+        </w:rPr>
+      </w:pPr>
+      <w:r>
+        <w:rPr>
+          <w:rFonts w:ascii="Times New Roman" w:hAnsi="Times New Roman" w:cs="Times New Roman"/>
+          <w:sz w:val="24"/>
+          <w:szCs w:val="24"/>
+        </w:rPr>
+        <w:t xml:space="preserve">In order to analyze the data, both data files were loaded to a java program to read them and load only the necessary information from each data set. Then the complaints mapping to each taxi data were filtered using the time and location of each data entry. </w:t>
+      </w:r>
+      <w:r>
+        <w:rPr>
+          <w:rFonts w:ascii="Times New Roman" w:hAnsi="Times New Roman" w:cs="Times New Roman"/>
+          <w:sz w:val="24"/>
+          <w:szCs w:val="24"/>
+        </w:rPr>
+        <w:t xml:space="preserve">In order to do so, location information database was created using a reverse geo coding web service, which took inputs as latitudes and longitudes and provided the location information as output. </w:t>
+      </w:r>
+      <w:r>
+        <w:rPr>
+          <w:rFonts w:ascii="Times New Roman" w:hAnsi="Times New Roman" w:cs="Times New Roman"/>
+          <w:sz w:val="24"/>
+          <w:szCs w:val="24"/>
+        </w:rPr>
+        <w:t xml:space="preserve">Then the taxi rides which were between the time period of the complaints and the matching locations were selected as crimes related to each taxi data. </w:t>
+      </w:r>
+    </w:p>
+    <w:p>
+      <w:pPr>
+        <w:pStyle w:val="ListParagraph"/>
+        <w:ind w:left="360"/>
+        <w:jc w:val="both"/>
+        <w:rPr>
+          <w:rFonts w:ascii="Times New Roman" w:hAnsi="Times New Roman" w:cs="Times New Roman"/>
+          <w:sz w:val="24"/>
+          <w:szCs w:val="24"/>
+        </w:rPr>
+      </w:pPr>
+    </w:p>
+    <w:p>
+      <w:pPr>
+        <w:pStyle w:val="ListParagraph"/>
+        <w:ind w:left="360"/>
+        <w:jc w:val="both"/>
+        <w:rPr>
+          <w:rFonts w:ascii="Times New Roman" w:hAnsi="Times New Roman" w:cs="Times New Roman"/>
+          <w:sz w:val="24"/>
+          <w:szCs w:val="24"/>
+        </w:rPr>
+      </w:pPr>
+      <w:r>
+        <w:rPr>
+          <w:rFonts w:ascii="Times New Roman" w:hAnsi="Times New Roman" w:cs="Times New Roman"/>
+          <w:sz w:val="24"/>
+          <w:szCs w:val="24"/>
+        </w:rPr>
+        <w:t xml:space="preserve">Complete project is uploaded to the following </w:t>
+      </w:r>
+      <w:proofErr w:type="spellStart"/>
+      <w:r>
+        <w:rPr>
+          <w:rFonts w:ascii="Times New Roman" w:hAnsi="Times New Roman" w:cs="Times New Roman"/>
+          <w:sz w:val="24"/>
+          <w:szCs w:val="24"/>
+        </w:rPr>
+        <w:t>github</w:t>
+      </w:r>
+      <w:proofErr w:type="spellEnd"/>
+      <w:r>
+        <w:rPr>
+          <w:rFonts w:ascii="Times New Roman" w:hAnsi="Times New Roman" w:cs="Times New Roman"/>
+          <w:sz w:val="24"/>
+          <w:szCs w:val="24"/>
+        </w:rPr>
+        <w:t xml:space="preserve"> location. </w:t>
+      </w:r>
+    </w:p>
+    <w:p>
+      <w:pPr>
+        <w:pStyle w:val="ListParagraph"/>
+        <w:ind w:left="360"/>
+        <w:jc w:val="both"/>
+        <w:rPr>
+          <w:rFonts w:ascii="Times New Roman" w:hAnsi="Times New Roman" w:cs="Times New Roman"/>
+          <w:sz w:val="24"/>
+          <w:szCs w:val="24"/>
+        </w:rPr>
+      </w:pPr>
+      <w:hyperlink r:id="rId10" w:history="1">
+        <w:r>
+          <w:rPr>
+            <w:rStyle w:val="Hyperlink"/>
+            <w:rFonts w:ascii="Times New Roman" w:hAnsi="Times New Roman" w:cs="Times New Roman"/>
+            <w:sz w:val="24"/>
+            <w:szCs w:val="24"/>
+          </w:rPr>
+          <w:t>https://github.com/kinathru/crime-analysis</w:t>
+        </w:r>
+      </w:hyperlink>
+    </w:p>
+    <w:p>
+      <w:pPr>
+        <w:pStyle w:val="ListParagraph"/>
+        <w:ind w:left="360"/>
+        <w:jc w:val="both"/>
+        <w:rPr>
+          <w:rFonts w:ascii="Times New Roman" w:hAnsi="Times New Roman" w:cs="Times New Roman"/>
+          <w:sz w:val="24"/>
+          <w:szCs w:val="24"/>
+        </w:rPr>
+      </w:pPr>
+    </w:p>
+    <w:p>
+      <w:pPr>
+        <w:pStyle w:val="ListParagraph"/>
+        <w:ind w:left="360"/>
+        <w:jc w:val="both"/>
+        <w:rPr>
+          <w:rFonts w:ascii="Times New Roman" w:hAnsi="Times New Roman" w:cs="Times New Roman"/>
+          <w:sz w:val="24"/>
+          <w:szCs w:val="24"/>
+        </w:rPr>
+      </w:pPr>
+      <w:r>
+        <w:rPr>
+          <w:rFonts w:ascii="Times New Roman" w:hAnsi="Times New Roman" w:cs="Times New Roman"/>
+          <w:sz w:val="24"/>
+          <w:szCs w:val="24"/>
+        </w:rPr>
+        <w:t xml:space="preserve">The project also contains the python script used to generate the map and the html file generated from the </w:t>
+      </w:r>
+      <w:r>
+        <w:rPr>
+          <w:rFonts w:ascii="Times New Roman" w:hAnsi="Times New Roman" w:cs="Times New Roman"/>
+          <w:sz w:val="24"/>
+          <w:szCs w:val="24"/>
+        </w:rPr>
+        <w:t>script</w:t>
+      </w:r>
+      <w:r>
+        <w:rPr>
+          <w:rFonts w:ascii="Times New Roman" w:hAnsi="Times New Roman" w:cs="Times New Roman"/>
+          <w:sz w:val="24"/>
+          <w:szCs w:val="24"/>
+        </w:rPr>
+        <w:t xml:space="preserve">. </w:t>
+      </w:r>
+    </w:p>
+    <w:p>
+      <w:pPr>
+        <w:rPr>
+          <w:rFonts w:ascii="Times New Roman" w:hAnsi="Times New Roman" w:cs="Times New Roman"/>
+          <w:sz w:val="24"/>
+          <w:szCs w:val="24"/>
+        </w:rPr>
+      </w:pPr>
+      <w:r>
+        <w:rPr>
+          <w:rFonts w:ascii="Times New Roman" w:hAnsi="Times New Roman" w:cs="Times New Roman"/>
+          <w:sz w:val="24"/>
+          <w:szCs w:val="24"/>
+        </w:rPr>
+        <w:br w:type="page"/>
+      </w:r>
     </w:p>
     <w:p>
       <w:pPr>
@@ -2123,49 +2231,71 @@
           <w:szCs w:val="24"/>
         </w:rPr>
       </w:pPr>
-      <w:r>
-        <w:rPr>
-          <w:rFonts w:ascii="Times New Roman" w:hAnsi="Times New Roman" w:cs="Times New Roman"/>
-          <w:sz w:val="24"/>
-          <w:szCs w:val="24"/>
-        </w:rPr>
-        <w:t>Visualize your finding on New York map (You can use Python Map Visualization Libr</w:t>
-      </w:r>
-      <w:r>
-        <w:rPr>
-          <w:rFonts w:ascii="Times New Roman" w:hAnsi="Times New Roman" w:cs="Times New Roman"/>
-          <w:sz w:val="24"/>
-          <w:szCs w:val="24"/>
-        </w:rPr>
-        <w:t>ar</w:t>
-      </w:r>
-      <w:r>
-        <w:rPr>
-          <w:rFonts w:ascii="Times New Roman" w:hAnsi="Times New Roman" w:cs="Times New Roman"/>
-          <w:sz w:val="24"/>
-          <w:szCs w:val="24"/>
-        </w:rPr>
-        <w:t>y: Folium http://python-visualization.github.io/folium/). Pl</w:t>
-      </w:r>
-      <w:r>
-        <w:rPr>
-          <w:rFonts w:ascii="Times New Roman" w:hAnsi="Times New Roman" w:cs="Times New Roman"/>
-          <w:sz w:val="24"/>
-          <w:szCs w:val="24"/>
-        </w:rPr>
-        <w:t>ease use different colo</w:t>
-      </w:r>
-      <w:r>
-        <w:rPr>
-          <w:rFonts w:ascii="Times New Roman" w:hAnsi="Times New Roman" w:cs="Times New Roman"/>
-          <w:sz w:val="24"/>
-          <w:szCs w:val="24"/>
-        </w:rPr>
-        <w:t>rs per each crime.</w:t>
+      <w:bookmarkStart w:id="0" w:name="_GoBack"/>
+      <w:bookmarkEnd w:id="0"/>
+      <w:r>
+        <w:rPr>
+          <w:rFonts w:ascii="Times New Roman" w:hAnsi="Times New Roman" w:cs="Times New Roman"/>
+          <w:sz w:val="24"/>
+          <w:szCs w:val="24"/>
+        </w:rPr>
+        <w:lastRenderedPageBreak/>
+        <w:t>Visualize your finding on New York map (You can use Python Map Visualization Library: Folium http://python-visualization.github.io/folium/). Please use different colors per each crime.</w:t>
+      </w:r>
+    </w:p>
+    <w:p>
+      <w:pPr>
+        <w:ind w:left="360"/>
+        <w:jc w:val="both"/>
+        <w:rPr>
+          <w:rFonts w:ascii="Times New Roman" w:hAnsi="Times New Roman" w:cs="Times New Roman"/>
+          <w:sz w:val="24"/>
+          <w:szCs w:val="24"/>
+        </w:rPr>
+      </w:pPr>
+      <w:r>
+        <w:rPr>
+          <w:noProof/>
+        </w:rPr>
+        <w:drawing>
+          <wp:inline distT="0" distB="0" distL="0" distR="0" wp14:anchorId="31FEFA56" wp14:editId="6DC79773">
+            <wp:extent cx="5760720" cy="2735580"/>
+            <wp:effectExtent l="0" t="0" r="0" b="7620"/>
+            <wp:docPr id="1" name="Picture 1"/>
+            <wp:cNvGraphicFramePr>
+              <a:graphicFrameLocks xmlns:a="http://schemas.openxmlformats.org/drawingml/2006/main" noChangeAspect="1"/>
+            </wp:cNvGraphicFramePr>
+            <a:graphic xmlns:a="http://schemas.openxmlformats.org/drawingml/2006/main">
+              <a:graphicData uri="http://schemas.openxmlformats.org/drawingml/2006/picture">
+                <pic:pic xmlns:pic="http://schemas.openxmlformats.org/drawingml/2006/picture">
+                  <pic:nvPicPr>
+                    <pic:cNvPr id="1" name=""/>
+                    <pic:cNvPicPr/>
+                  </pic:nvPicPr>
+                  <pic:blipFill>
+                    <a:blip r:embed="rId11"/>
+                    <a:stretch>
+                      <a:fillRect/>
+                    </a:stretch>
+                  </pic:blipFill>
+                  <pic:spPr>
+                    <a:xfrm>
+                      <a:off x="0" y="0"/>
+                      <a:ext cx="5760720" cy="2735580"/>
+                    </a:xfrm>
+                    <a:prstGeom prst="rect">
+                      <a:avLst/>
+                    </a:prstGeom>
+                  </pic:spPr>
+                </pic:pic>
+              </a:graphicData>
+            </a:graphic>
+          </wp:inline>
+        </w:drawing>
       </w:r>
     </w:p>
     <w:sectPr>
-      <w:footerReference w:type="default" r:id="rId10"/>
+      <w:footerReference w:type="default" r:id="rId12"/>
       <w:pgSz w:w="11907" w:h="16839" w:code="9"/>
       <w:pgMar w:top="1134" w:right="1134" w:bottom="1134" w:left="1701" w:header="720" w:footer="720" w:gutter="0"/>
       <w:pgBorders w:display="firstPage" w:offsetFrom="page">
@@ -2241,7 +2371,7 @@
           <w:rPr>
             <w:noProof/>
           </w:rPr>
-          <w:t>2</w:t>
+          <w:t>4</w:t>
         </w:r>
         <w:r>
           <w:rPr>
@@ -2889,6 +3019,17 @@
       <w:contextualSpacing/>
     </w:pPr>
   </w:style>
+  <w:style w:type="character" w:styleId="Hyperlink">
+    <w:name w:val="Hyperlink"/>
+    <w:basedOn w:val="DefaultParagraphFont"/>
+    <w:uiPriority w:val="99"/>
+    <w:unhideWhenUsed/>
+    <w:rsid w:val="00944D61"/>
+    <w:rPr>
+      <w:color w:val="0563C1" w:themeColor="hyperlink"/>
+      <w:u w:val="single"/>
+    </w:rPr>
+  </w:style>
 </w:styles>
 </file>
 
@@ -3158,7 +3299,7 @@
 </file>
 
 <file path=customXml/itemProps1.xml><?xml version="1.0" encoding="utf-8"?>
-<ds:datastoreItem xmlns:ds="http://schemas.openxmlformats.org/officeDocument/2006/customXml" ds:itemID="{0E6AA7B7-D9E4-4465-8838-236B2A21E9CC}">
+<ds:datastoreItem xmlns:ds="http://schemas.openxmlformats.org/officeDocument/2006/customXml" ds:itemID="{D9F1E494-ECD4-4023-9E94-64773986FB96}">
   <ds:schemaRefs>
     <ds:schemaRef ds:uri="http://schemas.openxmlformats.org/officeDocument/2006/bibliography"/>
   </ds:schemaRefs>
